--- a/CW1/CW1 - Field Definition grid.docx
+++ b/CW1/CW1 - Field Definition grid.docx
@@ -920,14 +920,7 @@
                 <w:rFonts w:ascii="Times New Roman" w:hAnsi="Times New Roman"/>
                 <w:lang w:val="en-GB"/>
               </w:rPr>
-              <w:t>First Letter Uppercase</w:t>
-            </w:r>
-            <w:r>
-              <w:rPr>
-                <w:rFonts w:ascii="Times New Roman" w:hAnsi="Times New Roman"/>
-                <w:lang w:val="en-GB"/>
-              </w:rPr>
-              <w:t>. Not NULL</w:t>
+              <w:t>Not NULL</w:t>
             </w:r>
           </w:p>
         </w:tc>
@@ -1040,11 +1033,9 @@
             </w:tcBorders>
           </w:tcPr>
           <w:p>
-            <w:proofErr w:type="spellStart"/>
-            <w:r>
-              <w:t>Smallint</w:t>
-            </w:r>
-            <w:proofErr w:type="spellEnd"/>
+            <w:r>
+              <w:t>Varchar</w:t>
+            </w:r>
           </w:p>
         </w:tc>
         <w:tc>
@@ -1070,7 +1061,14 @@
                 <w:rFonts w:ascii="Times New Roman" w:hAnsi="Times New Roman"/>
                 <w:lang w:val="en-GB"/>
               </w:rPr>
-              <w:t>5*</w:t>
+              <w:t>8</w:t>
+            </w:r>
+            <w:r>
+              <w:rPr>
+                <w:rFonts w:ascii="Times New Roman" w:hAnsi="Times New Roman"/>
+                <w:lang w:val="en-GB"/>
+              </w:rPr>
+              <w:t>*</w:t>
             </w:r>
           </w:p>
         </w:tc>
@@ -1150,7 +1148,7 @@
                 <w:rFonts w:ascii="Times New Roman" w:hAnsi="Times New Roman"/>
                 <w:lang w:val="en-GB"/>
               </w:rPr>
-              <w:t>1 digit, 1 optional digit, 1 alpha 1 digit, 2 alpha</w:t>
+              <w:t>Not Null.</w:t>
             </w:r>
           </w:p>
         </w:tc>
@@ -1259,11 +1257,9 @@
             </w:tcBorders>
           </w:tcPr>
           <w:p>
-            <w:proofErr w:type="spellStart"/>
-            <w:r>
-              <w:t>Smallint</w:t>
-            </w:r>
-            <w:proofErr w:type="spellEnd"/>
+            <w:r>
+              <w:t>Varchar</w:t>
+            </w:r>
           </w:p>
         </w:tc>
         <w:tc>
@@ -1289,7 +1285,14 @@
                 <w:rFonts w:ascii="Times New Roman" w:hAnsi="Times New Roman"/>
                 <w:lang w:val="en-GB"/>
               </w:rPr>
-              <w:t>6*</w:t>
+              <w:t>6</w:t>
+            </w:r>
+            <w:r>
+              <w:rPr>
+                <w:rFonts w:ascii="Times New Roman" w:hAnsi="Times New Roman"/>
+                <w:lang w:val="en-GB"/>
+              </w:rPr>
+              <w:t>*</w:t>
             </w:r>
           </w:p>
         </w:tc>
@@ -1343,7 +1346,7 @@
                 <w:rFonts w:ascii="Times New Roman" w:hAnsi="Times New Roman"/>
                 <w:lang w:val="en-GB"/>
               </w:rPr>
-              <w:t>Yes</w:t>
+              <w:t>No</w:t>
             </w:r>
           </w:p>
         </w:tc>
@@ -1370,7 +1373,7 @@
                 <w:rFonts w:ascii="Times New Roman" w:hAnsi="Times New Roman"/>
                 <w:lang w:val="en-GB"/>
               </w:rPr>
-              <w:t>1 digit, 4 optional digits, 1 alpha</w:t>
+              <w:t>&gt;= 0. Not Null</w:t>
             </w:r>
           </w:p>
         </w:tc>
@@ -1485,7 +1488,7 @@
           </w:tcPr>
           <w:p>
             <w:r>
-              <w:t>Small int</w:t>
+              <w:t>Varchar</w:t>
             </w:r>
           </w:p>
         </w:tc>
@@ -1593,49 +1596,8 @@
                 <w:rFonts w:ascii="Times New Roman" w:hAnsi="Times New Roman"/>
                 <w:lang w:val="de-DE"/>
               </w:rPr>
-              <w:t xml:space="preserve">1digit, 1 optional </w:t>
-            </w:r>
-            <w:proofErr w:type="spellStart"/>
-            <w:r>
-              <w:rPr>
-                <w:rFonts w:ascii="Times New Roman" w:hAnsi="Times New Roman"/>
-                <w:lang w:val="de-DE"/>
-              </w:rPr>
-              <w:t>digit</w:t>
-            </w:r>
-            <w:proofErr w:type="spellEnd"/>
-            <w:r>
-              <w:rPr>
-                <w:rFonts w:ascii="Times New Roman" w:hAnsi="Times New Roman"/>
-                <w:lang w:val="de-DE"/>
-              </w:rPr>
-              <w:t xml:space="preserve">, 1alpha, 2 </w:t>
-            </w:r>
-            <w:proofErr w:type="spellStart"/>
-            <w:r>
-              <w:rPr>
-                <w:rFonts w:ascii="Times New Roman" w:hAnsi="Times New Roman"/>
-                <w:lang w:val="de-DE"/>
-              </w:rPr>
-              <w:t>digits</w:t>
-            </w:r>
-            <w:proofErr w:type="spellEnd"/>
-            <w:r>
-              <w:rPr>
-                <w:rFonts w:ascii="Times New Roman" w:hAnsi="Times New Roman"/>
-                <w:lang w:val="de-DE"/>
-              </w:rPr>
-              <w:t xml:space="preserve">, 1 </w:t>
-            </w:r>
-            <w:proofErr w:type="spellStart"/>
-            <w:r>
-              <w:rPr>
-                <w:rFonts w:ascii="Times New Roman" w:hAnsi="Times New Roman"/>
-                <w:lang w:val="de-DE"/>
-              </w:rPr>
-              <w:t>alpha</w:t>
-            </w:r>
-            <w:proofErr w:type="spellEnd"/>
+              <w:t>Optional (NULL).</w:t>
+            </w:r>
           </w:p>
         </w:tc>
         <w:tc>
@@ -2080,7 +2042,7 @@
                 <w:rFonts w:ascii="Times New Roman" w:hAnsi="Times New Roman"/>
                 <w:lang w:val="en-GB"/>
               </w:rPr>
-              <w:t>First Letter Uppercase. Not Null.</w:t>
+              <w:t>Not Null.</w:t>
             </w:r>
           </w:p>
         </w:tc>
@@ -2526,7 +2488,7 @@
                 <w:rFonts w:ascii="Times New Roman" w:hAnsi="Times New Roman"/>
                 <w:lang w:val="en-GB"/>
               </w:rPr>
-              <w:t>Predefined values (each month of the year)</w:t>
+              <w:t>Optional(NULL)</w:t>
             </w:r>
           </w:p>
         </w:tc>
@@ -2749,7 +2711,7 @@
                 <w:rFonts w:ascii="Times New Roman" w:hAnsi="Times New Roman"/>
                 <w:lang w:val="en-GB"/>
               </w:rPr>
-              <w:t>First letter uppercase. NOT NULL.</w:t>
+              <w:t>NOT NULL.</w:t>
             </w:r>
           </w:p>
         </w:tc>
@@ -2891,7 +2853,7 @@
                 <w:rFonts w:ascii="Times New Roman" w:hAnsi="Times New Roman"/>
                 <w:lang w:val="en-GB"/>
               </w:rPr>
-              <w:t>250</w:t>
+              <w:t>500</w:t>
             </w:r>
           </w:p>
         </w:tc>
@@ -2972,7 +2934,7 @@
                 <w:rFonts w:ascii="Times New Roman" w:hAnsi="Times New Roman"/>
                 <w:lang w:val="en-GB"/>
               </w:rPr>
-              <w:t>N/A</w:t>
+              <w:t>Optional(NULL)</w:t>
             </w:r>
           </w:p>
         </w:tc>
@@ -4090,13 +4052,6 @@
           <w:lang w:val="en-GB"/>
         </w:rPr>
         <w:tab/>
-      </w:r>
-      <w:r>
-        <w:rPr>
-          <w:rFonts w:ascii="Times New Roman" w:hAnsi="Times New Roman"/>
-          <w:sz w:val="24"/>
-          <w:lang w:val="en-GB"/>
-        </w:rPr>
         <w:t xml:space="preserve">Provides the features that a route may contain </w:t>
       </w:r>
     </w:p>
@@ -4517,21 +4472,7 @@
                 <w:rFonts w:ascii="Times New Roman" w:hAnsi="Times New Roman"/>
                 <w:lang w:val="en-GB"/>
               </w:rPr>
-              <w:t xml:space="preserve">Unique ID Foreign key identifying </w:t>
-            </w:r>
-            <w:r>
-              <w:rPr>
-                <w:rFonts w:ascii="Times New Roman" w:hAnsi="Times New Roman"/>
-                <w:lang w:val="en-GB"/>
-              </w:rPr>
-              <w:t>each feature of the features table</w:t>
-            </w:r>
-            <w:r>
-              <w:rPr>
-                <w:rFonts w:ascii="Times New Roman" w:hAnsi="Times New Roman"/>
-                <w:lang w:val="en-GB"/>
-              </w:rPr>
-              <w:t xml:space="preserve"> </w:t>
+              <w:t xml:space="preserve">Unique ID Foreign key identifying each feature of the features table </w:t>
             </w:r>
           </w:p>
         </w:tc>
@@ -4674,7 +4615,7 @@
                 <w:rFonts w:ascii="Times New Roman" w:hAnsi="Times New Roman"/>
                 <w:lang w:val="en-GB"/>
               </w:rPr>
-              <w:t>N/A</w:t>
+              <w:t>Autoincremented</w:t>
             </w:r>
           </w:p>
         </w:tc>
@@ -4901,7 +4842,14 @@
                 <w:rFonts w:ascii="Times New Roman" w:hAnsi="Times New Roman"/>
                 <w:lang w:val="en-GB"/>
               </w:rPr>
-              <w:t xml:space="preserve">First letter Uppercase </w:t>
+              <w:t>Not Null</w:t>
+            </w:r>
+            <w:r>
+              <w:rPr>
+                <w:rFonts w:ascii="Times New Roman" w:hAnsi="Times New Roman"/>
+                <w:lang w:val="en-GB"/>
+              </w:rPr>
+              <w:t xml:space="preserve"> </w:t>
             </w:r>
           </w:p>
         </w:tc>
